--- a/src/Pickles/MIL_pickles/Output/AN210/AN210_Requirements_AllRequirements.docx
+++ b/src/Pickles/MIL_pickles/Output/AN210/AN210_Requirements_AllRequirements.docx
@@ -5793,7 +5793,7 @@
           <w:i/>
           <w:color w:themeColor="text2"/>
         </w:rPr>
-        <w:t>(Tags: @FR, @FR017, @UR016, @Analysis, @WebOnly)</w:t>
+        <w:t>(Tags: @FR, @FR017, @UR016, @Analysis)</w:t>
       </w:r>
     </w:p>
     <w:p>
@@ -11549,7 +11549,7 @@
           <w:i/>
           <w:color w:themeColor="text2"/>
         </w:rPr>
-        <w:t>(Tags: @FR, @FR025, @Analysis, @WebOnly)</w:t>
+        <w:t>(Tags: @FR, @FR025, @Analysis)</w:t>
       </w:r>
     </w:p>
     <w:p>
@@ -11633,7 +11633,7 @@
           <w:i/>
           <w:color w:themeColor="text2"/>
         </w:rPr>
-        <w:t>(Tags: @FR025-2, @UR023-2)</w:t>
+        <w:t>(Tags: @FR025-2, @UR023-2, @WebOnly)</w:t>
       </w:r>
     </w:p>
     <w:p>
@@ -14827,7 +14827,7 @@
           <w:i/>
           <w:color w:themeColor="text2"/>
         </w:rPr>
-        <w:t>(Tags: @FR, @FR042, @UR040, @Analysis, @DesktopOnly)</w:t>
+        <w:t>(Tags: @FR, @FR042, @UR040, @Analysis)</w:t>
       </w:r>
     </w:p>
     <w:p>
@@ -19083,7 +19083,7 @@
           <w:i/>
           <w:color w:themeColor="text2"/>
         </w:rPr>
-        <w:t>(Tags: @FR, @FR041, @UR039, @Analysis, @DesktopOnly)</w:t>
+        <w:t>(Tags: @FR, @FR041, @UR039, @Analysis)</w:t>
       </w:r>
     </w:p>
     <w:p>
@@ -38798,7 +38798,7 @@
           <w:i/>
           <w:color w:themeColor="text2"/>
         </w:rPr>
-        <w:t>(Tags: @UR, @UR023, @Analysis, @WebOnly)</w:t>
+        <w:t>(Tags: @UR, @UR023, @Analysis)</w:t>
       </w:r>
     </w:p>
     <w:p>
@@ -38936,7 +38936,7 @@
           <w:i/>
           <w:color w:themeColor="text2"/>
         </w:rPr>
-        <w:t>(Tags: @UR023-2)</w:t>
+        <w:t>(Tags: @UR023-2, @WebOnly)</w:t>
       </w:r>
     </w:p>
     <w:p>
@@ -40556,7 +40556,7 @@
           <w:i/>
           <w:color w:themeColor="text2"/>
         </w:rPr>
-        <w:t>(Tags: @UR, @UR040, @DesktopOnly, @Analysis)</w:t>
+        <w:t>(Tags: @UR, @UR040, @Analysis)</w:t>
       </w:r>
     </w:p>
     <w:p>
@@ -41961,7 +41961,7 @@
           <w:i/>
           <w:color w:themeColor="text2"/>
         </w:rPr>
-        <w:t>(Tags: @UR, @UR016, @Analysis, @WebOnly)</w:t>
+        <w:t>(Tags: @UR, @UR016, @Analysis)</w:t>
       </w:r>
     </w:p>
     <w:p>
@@ -42431,7 +42431,7 @@
           <w:i/>
           <w:color w:themeColor="text2"/>
         </w:rPr>
-        <w:t>(Tags: @UR, @UR039, @DesktopOnly, @Analysis)</w:t>
+        <w:t>(Tags: @UR, @UR039, @Analysis)</w:t>
       </w:r>
     </w:p>
     <w:p>

--- a/src/Pickles/MIL_pickles/Output/AN210/AN210_Requirements_AllRequirements.docx
+++ b/src/Pickles/MIL_pickles/Output/AN210/AN210_Requirements_AllRequirements.docx
@@ -409,7 +409,7 @@
           <w:i/>
           <w:color w:themeColor="text2"/>
         </w:rPr>
-        <w:t>(Tags: @FR, @FR024, @UR022, @Analysis, @WebOnly)</w:t>
+        <w:t>(Tags: @FR, @FR024, @UR022, @Analysis)</w:t>
       </w:r>
     </w:p>
     <w:p>
